--- a/2514 HW 1.docx
+++ b/2514 HW 1.docx
@@ -306,40 +306,26 @@
           <w:color w:val="2D3B45"/>
           <w:sz w:val="24"/>
           <w:szCs w:val="24"/>
-          <w:highlight w:val="yellow"/>
-        </w:rPr>
-      </w:pPr>
-      <w:r>
-        <w:rPr>
-          <w:rFonts w:ascii="Helvetica" w:eastAsia="Times New Roman" w:hAnsi="Helvetica" w:cs="Helvetica"/>
-          <w:color w:val="2D3B45"/>
-          <w:sz w:val="24"/>
-          <w:szCs w:val="24"/>
-          <w:highlight w:val="yellow"/>
-        </w:rPr>
-        <w:t xml:space="preserve">a. First put the data into a dataset with four variables: number of flowers, light </w:t>
-      </w:r>
-      <w:proofErr w:type="spellStart"/>
-      <w:r>
-        <w:rPr>
-          <w:rFonts w:ascii="Helvetica" w:eastAsia="Times New Roman" w:hAnsi="Helvetica" w:cs="Helvetica"/>
-          <w:color w:val="2D3B45"/>
-          <w:sz w:val="24"/>
-          <w:szCs w:val="24"/>
-          <w:highlight w:val="yellow"/>
-        </w:rPr>
-        <w:t>intenisty</w:t>
-      </w:r>
-      <w:proofErr w:type="spellEnd"/>
-      <w:r>
-        <w:rPr>
-          <w:rFonts w:ascii="Helvetica" w:eastAsia="Times New Roman" w:hAnsi="Helvetica" w:cs="Helvetica"/>
-          <w:color w:val="2D3B45"/>
-          <w:sz w:val="24"/>
-          <w:szCs w:val="24"/>
-          <w:highlight w:val="yellow"/>
-        </w:rPr>
-        <w:t>, timing and replicate.</w:t>
+        </w:rPr>
+      </w:pPr>
+      <w:r>
+        <w:rPr>
+          <w:rFonts w:ascii="Helvetica" w:eastAsia="Times New Roman" w:hAnsi="Helvetica" w:cs="Helvetica"/>
+          <w:color w:val="2D3B45"/>
+          <w:sz w:val="24"/>
+          <w:szCs w:val="24"/>
+        </w:rPr>
+        <w:t xml:space="preserve">c. The research questions are: </w:t>
+      </w:r>
+      <w:r>
+        <w:rPr>
+          <w:rFonts w:ascii="Helvetica" w:eastAsia="Times New Roman" w:hAnsi="Helvetica" w:cs="Helvetica"/>
+          <w:b/>
+          <w:color w:val="2D3B45"/>
+          <w:sz w:val="24"/>
+          <w:szCs w:val="24"/>
+        </w:rPr>
+        <w:t>What are effects of intensity and timing? Is there an interaction between the two factors?</w:t>
       </w:r>
     </w:p>
     <w:p>
@@ -361,7 +347,7 @@
           <w:szCs w:val="24"/>
           <w:highlight w:val="yellow"/>
         </w:rPr>
-        <w:t>b. Create a categorical form of the light intensity with 6 categories.</w:t>
+        <w:t>d. First create an analysis of variance using timing and the categorical form of the light intensity variable. Determine if there is an effect of each factor.</w:t>
       </w:r>
     </w:p>
     <w:p>
@@ -381,18 +367,9 @@
           <w:color w:val="2D3B45"/>
           <w:sz w:val="24"/>
           <w:szCs w:val="24"/>
-        </w:rPr>
-        <w:t xml:space="preserve">c. The research questions are: </w:t>
-      </w:r>
-      <w:r>
-        <w:rPr>
-          <w:rFonts w:ascii="Helvetica" w:eastAsia="Times New Roman" w:hAnsi="Helvetica" w:cs="Helvetica"/>
-          <w:b/>
-          <w:color w:val="2D3B45"/>
-          <w:sz w:val="24"/>
-          <w:szCs w:val="24"/>
-        </w:rPr>
-        <w:t>What are effects of intensity and timing? Is there an interaction between the two factors?</w:t>
+          <w:highlight w:val="yellow"/>
+        </w:rPr>
+        <w:t>e. Then create an interaction between light intensity and timing by multiplying the two variables and test for the presence of an interaction.</w:t>
       </w:r>
     </w:p>
     <w:p>
@@ -414,7 +391,7 @@
           <w:szCs w:val="24"/>
           <w:highlight w:val="yellow"/>
         </w:rPr>
-        <w:t>d. First create an analysis of variance using timing and the categorical form of the light intensity variable. Determine if there is an effect of each factor.</w:t>
+        <w:t>f. Now repeat the process but using light intensity as a continuous variable.</w:t>
       </w:r>
     </w:p>
     <w:p>
@@ -437,7 +414,7 @@
           <w:highlight w:val="yellow"/>
         </w:rPr>
         <w:lastRenderedPageBreak/>
-        <w:t>e. Then create an interaction between light intensity and timing by multiplying the two variables and test for the presence of an interaction.</w:t>
+        <w:t>g. Then perform F-tests to compare the four model you have created (light as continuous and categorical with and without the interaction)</w:t>
       </w:r>
     </w:p>
     <w:p>
@@ -459,7 +436,16 @@
           <w:szCs w:val="24"/>
           <w:highlight w:val="yellow"/>
         </w:rPr>
-        <w:t>f. Now repeat the process but using light intensity as a continuous variable.</w:t>
+        <w:t>h. Predict the number of flowers grown at each combination of light and timing for each of the four models.</w:t>
+      </w:r>
+      <w:r>
+        <w:rPr>
+          <w:rFonts w:ascii="Helvetica" w:eastAsia="Times New Roman" w:hAnsi="Helvetica" w:cs="Helvetica"/>
+          <w:color w:val="2D3B45"/>
+          <w:sz w:val="24"/>
+          <w:szCs w:val="24"/>
+        </w:rPr>
+        <w:t xml:space="preserve"> </w:t>
       </w:r>
     </w:p>
     <w:p>
@@ -473,37 +459,6 @@
           <w:szCs w:val="24"/>
         </w:rPr>
       </w:pPr>
-      <w:r>
-        <w:rPr>
-          <w:rFonts w:ascii="Helvetica" w:eastAsia="Times New Roman" w:hAnsi="Helvetica" w:cs="Helvetica"/>
-          <w:color w:val="2D3B45"/>
-          <w:sz w:val="24"/>
-          <w:szCs w:val="24"/>
-          <w:highlight w:val="yellow"/>
-        </w:rPr>
-        <w:t>g. Then perform F-tests to compare the four model you have created (light as continuous and categorical with and without the interaction)</w:t>
-      </w:r>
-    </w:p>
-    <w:p>
-      <w:pPr>
-        <w:shd w:val="clear" w:color="auto" w:fill="FFFFFF"/>
-        <w:spacing w:before="180" w:after="180" w:line="240" w:lineRule="auto"/>
-        <w:rPr>
-          <w:rFonts w:ascii="Helvetica" w:eastAsia="Times New Roman" w:hAnsi="Helvetica" w:cs="Helvetica"/>
-          <w:color w:val="2D3B45"/>
-          <w:sz w:val="24"/>
-          <w:szCs w:val="24"/>
-        </w:rPr>
-      </w:pPr>
-      <w:r>
-        <w:rPr>
-          <w:rFonts w:ascii="Helvetica" w:eastAsia="Times New Roman" w:hAnsi="Helvetica" w:cs="Helvetica"/>
-          <w:color w:val="2D3B45"/>
-          <w:sz w:val="24"/>
-          <w:szCs w:val="24"/>
-        </w:rPr>
-        <w:t>h. Predict the number of flowers grown at each combination of light and timing for each of the four models.</w:t>
-      </w:r>
     </w:p>
     <w:tbl>
       <w:tblPr>
@@ -1372,8 +1327,6 @@
                 <w:szCs w:val="24"/>
               </w:rPr>
             </w:pPr>
-            <w:bookmarkStart w:id="0" w:name="_GoBack"/>
-            <w:bookmarkEnd w:id="0"/>
           </w:p>
         </w:tc>
         <w:tc>
@@ -1544,7 +1497,498 @@
         <w:t>k. Finally, take the model you think describes the data the best and write a short report for your grandmother who would like to grow these flowers carefully explaining to her how she should best grow them and why. Note that your grandmother is curious about how much changes in light and timing might affect her flowers and how sensitive her results will be to the settings she makes.</w:t>
       </w:r>
     </w:p>
+    <w:p>
+      <w:r>
+        <w:t xml:space="preserve"> </w:t>
+      </w:r>
+    </w:p>
+    <w:p>
+      <w:r>
+        <w:t>Question 2</w:t>
+      </w:r>
+    </w:p>
+    <w:p>
+      <w:r>
+        <w:lastRenderedPageBreak/>
+        <w:t xml:space="preserve">The goal of the following analyses is to develop a model that best models the data obtained from a study measuring flower production of </w:t>
+      </w:r>
+      <w:proofErr w:type="spellStart"/>
+      <w:r>
+        <w:t>Meadowfoam</w:t>
+      </w:r>
+      <w:proofErr w:type="spellEnd"/>
+      <w:r>
+        <w:t>, a small plant that grows in the Pacific Northwest. Plants were grown at 6 different light intensities and two different timings of light exposure. The model will be used to determine</w:t>
+      </w:r>
+      <w:r>
+        <w:t xml:space="preserve"> the effects of</w:t>
+      </w:r>
+      <w:r>
+        <w:t xml:space="preserve"> light intensity and exposure time </w:t>
+      </w:r>
+      <w:r>
+        <w:t>on</w:t>
+      </w:r>
+      <w:r>
+        <w:t xml:space="preserve"> flower growth. The analysis will also explore the relationship between light intensity and exposure to determine if there is an interaction effect between the 2 factors.</w:t>
+      </w:r>
+    </w:p>
     <w:p/>
+    <w:p>
+      <w:pPr>
+        <w:pStyle w:val="Subtitle"/>
+      </w:pPr>
+      <w:r>
+        <w:t>Exploratory Data Analysis</w:t>
+      </w:r>
+    </w:p>
+    <w:p>
+      <w:r>
+        <w:t xml:space="preserve">Before exploring and analyzing the data, two new variables </w:t>
+      </w:r>
+      <w:r>
+        <w:t>were</w:t>
+      </w:r>
+      <w:r>
+        <w:t xml:space="preserve"> created from the original dataset. The “REPLICATE” variable is created as a categorical variable that takes on the value 1 or 2. This </w:t>
+      </w:r>
+      <w:r>
+        <w:t xml:space="preserve">variable distinguishes experiments that were performed with the same time and intensity and will be used to determine if there is a significant difference in flower growth among experiments performed under the exact same conditions. The “INTENS_CAT” variable is created as a categorical variable that takes on a discrete value between 1 and 6, depending on the </w:t>
+      </w:r>
+      <w:r>
+        <w:t>value of “INTENS.”</w:t>
+      </w:r>
+    </w:p>
+    <w:p>
+      <w:pPr>
+        <w:pStyle w:val="Subtitle"/>
+      </w:pPr>
+      <w:r>
+        <w:t>Summary of Findings</w:t>
+      </w:r>
+    </w:p>
+    <w:p>
+      <w:pPr>
+        <w:pStyle w:val="Subtitle"/>
+      </w:pPr>
+      <w:r>
+        <w:t>Methods</w:t>
+      </w:r>
+    </w:p>
+    <w:p>
+      <w:r>
+        <w:t xml:space="preserve">**T – TEST to determine significance of </w:t>
+      </w:r>
+      <w:proofErr w:type="gramStart"/>
+      <w:r>
+        <w:t>REPLICATE?*</w:t>
+      </w:r>
+      <w:proofErr w:type="gramEnd"/>
+      <w:r>
+        <w:t>*</w:t>
+      </w:r>
+    </w:p>
+    <w:p>
+      <w:r>
+        <w:t xml:space="preserve">We will first perform an analysis of variance </w:t>
+      </w:r>
+      <w:r>
+        <w:t xml:space="preserve">using timing and the categorical form of the light intensity variable as factors </w:t>
+      </w:r>
+      <w:r>
+        <w:t xml:space="preserve">and number of flowers as the dependent variable. </w:t>
+      </w:r>
+    </w:p>
+    <w:p>
+      <w:pPr>
+        <w:shd w:val="clear" w:color="auto" w:fill="FFFFFF"/>
+        <w:tabs>
+          <w:tab w:val="left" w:pos="916"/>
+          <w:tab w:val="left" w:pos="1832"/>
+          <w:tab w:val="left" w:pos="2748"/>
+          <w:tab w:val="left" w:pos="3664"/>
+          <w:tab w:val="left" w:pos="4580"/>
+          <w:tab w:val="left" w:pos="5496"/>
+          <w:tab w:val="left" w:pos="6412"/>
+          <w:tab w:val="left" w:pos="7328"/>
+          <w:tab w:val="left" w:pos="8244"/>
+          <w:tab w:val="left" w:pos="9160"/>
+          <w:tab w:val="left" w:pos="10076"/>
+          <w:tab w:val="left" w:pos="10992"/>
+          <w:tab w:val="left" w:pos="11908"/>
+          <w:tab w:val="left" w:pos="12824"/>
+          <w:tab w:val="left" w:pos="13740"/>
+          <w:tab w:val="left" w:pos="14656"/>
+        </w:tabs>
+        <w:wordWrap w:val="0"/>
+        <w:spacing w:after="0" w:line="225" w:lineRule="atLeast"/>
+        <w:ind w:left="1440"/>
+        <w:rPr>
+          <w:rFonts w:ascii="Lucida Console" w:eastAsia="Times New Roman" w:hAnsi="Lucida Console" w:cs="Courier New"/>
+          <w:color w:val="000000"/>
+          <w:sz w:val="20"/>
+          <w:szCs w:val="20"/>
+          <w:bdr w:val="none" w:sz="0" w:space="0" w:color="auto" w:frame="1"/>
+        </w:rPr>
+      </w:pPr>
+      <w:proofErr w:type="spellStart"/>
+      <w:r>
+        <w:rPr>
+          <w:rFonts w:ascii="Lucida Console" w:eastAsia="Times New Roman" w:hAnsi="Lucida Console" w:cs="Courier New"/>
+          <w:color w:val="000000"/>
+          <w:sz w:val="20"/>
+          <w:szCs w:val="20"/>
+          <w:bdr w:val="none" w:sz="0" w:space="0" w:color="auto" w:frame="1"/>
+        </w:rPr>
+        <w:t>Df</w:t>
+      </w:r>
+      <w:proofErr w:type="spellEnd"/>
+      <w:r>
+        <w:rPr>
+          <w:rFonts w:ascii="Lucida Console" w:eastAsia="Times New Roman" w:hAnsi="Lucida Console" w:cs="Courier New"/>
+          <w:color w:val="000000"/>
+          <w:sz w:val="20"/>
+          <w:szCs w:val="20"/>
+          <w:bdr w:val="none" w:sz="0" w:space="0" w:color="auto" w:frame="1"/>
+        </w:rPr>
+        <w:t xml:space="preserve"> Sum </w:t>
+      </w:r>
+      <w:proofErr w:type="spellStart"/>
+      <w:r>
+        <w:rPr>
+          <w:rFonts w:ascii="Lucida Console" w:eastAsia="Times New Roman" w:hAnsi="Lucida Console" w:cs="Courier New"/>
+          <w:color w:val="000000"/>
+          <w:sz w:val="20"/>
+          <w:szCs w:val="20"/>
+          <w:bdr w:val="none" w:sz="0" w:space="0" w:color="auto" w:frame="1"/>
+        </w:rPr>
+        <w:t>Sq</w:t>
+      </w:r>
+      <w:proofErr w:type="spellEnd"/>
+      <w:r>
+        <w:rPr>
+          <w:rFonts w:ascii="Lucida Console" w:eastAsia="Times New Roman" w:hAnsi="Lucida Console" w:cs="Courier New"/>
+          <w:color w:val="000000"/>
+          <w:sz w:val="20"/>
+          <w:szCs w:val="20"/>
+          <w:bdr w:val="none" w:sz="0" w:space="0" w:color="auto" w:frame="1"/>
+        </w:rPr>
+        <w:t xml:space="preserve"> Mean </w:t>
+      </w:r>
+      <w:proofErr w:type="spellStart"/>
+      <w:r>
+        <w:rPr>
+          <w:rFonts w:ascii="Lucida Console" w:eastAsia="Times New Roman" w:hAnsi="Lucida Console" w:cs="Courier New"/>
+          <w:color w:val="000000"/>
+          <w:sz w:val="20"/>
+          <w:szCs w:val="20"/>
+          <w:bdr w:val="none" w:sz="0" w:space="0" w:color="auto" w:frame="1"/>
+        </w:rPr>
+        <w:t>Sq</w:t>
+      </w:r>
+      <w:proofErr w:type="spellEnd"/>
+      <w:r>
+        <w:rPr>
+          <w:rFonts w:ascii="Lucida Console" w:eastAsia="Times New Roman" w:hAnsi="Lucida Console" w:cs="Courier New"/>
+          <w:color w:val="000000"/>
+          <w:sz w:val="20"/>
+          <w:szCs w:val="20"/>
+          <w:bdr w:val="none" w:sz="0" w:space="0" w:color="auto" w:frame="1"/>
+        </w:rPr>
+        <w:t xml:space="preserve"> F value   </w:t>
+      </w:r>
+      <w:proofErr w:type="spellStart"/>
+      <w:r>
+        <w:rPr>
+          <w:rFonts w:ascii="Lucida Console" w:eastAsia="Times New Roman" w:hAnsi="Lucida Console" w:cs="Courier New"/>
+          <w:color w:val="000000"/>
+          <w:sz w:val="20"/>
+          <w:szCs w:val="20"/>
+          <w:bdr w:val="none" w:sz="0" w:space="0" w:color="auto" w:frame="1"/>
+        </w:rPr>
+        <w:t>Pr</w:t>
+      </w:r>
+      <w:proofErr w:type="spellEnd"/>
+      <w:r>
+        <w:rPr>
+          <w:rFonts w:ascii="Lucida Console" w:eastAsia="Times New Roman" w:hAnsi="Lucida Console" w:cs="Courier New"/>
+          <w:color w:val="000000"/>
+          <w:sz w:val="20"/>
+          <w:szCs w:val="20"/>
+          <w:bdr w:val="none" w:sz="0" w:space="0" w:color="auto" w:frame="1"/>
+        </w:rPr>
+        <w:t>(&gt;F)</w:t>
+      </w:r>
+    </w:p>
+    <w:p>
+      <w:pPr>
+        <w:shd w:val="clear" w:color="auto" w:fill="FFFFFF"/>
+        <w:tabs>
+          <w:tab w:val="left" w:pos="916"/>
+          <w:tab w:val="left" w:pos="1832"/>
+          <w:tab w:val="left" w:pos="2748"/>
+          <w:tab w:val="left" w:pos="3664"/>
+          <w:tab w:val="left" w:pos="4580"/>
+          <w:tab w:val="left" w:pos="5496"/>
+          <w:tab w:val="left" w:pos="6412"/>
+          <w:tab w:val="left" w:pos="7328"/>
+          <w:tab w:val="left" w:pos="8244"/>
+          <w:tab w:val="left" w:pos="9160"/>
+          <w:tab w:val="left" w:pos="10076"/>
+          <w:tab w:val="left" w:pos="10992"/>
+          <w:tab w:val="left" w:pos="11908"/>
+          <w:tab w:val="left" w:pos="12824"/>
+          <w:tab w:val="left" w:pos="13740"/>
+          <w:tab w:val="left" w:pos="14656"/>
+        </w:tabs>
+        <w:wordWrap w:val="0"/>
+        <w:spacing w:after="0" w:line="225" w:lineRule="atLeast"/>
+        <w:ind w:left="1440"/>
+        <w:rPr>
+          <w:rFonts w:ascii="Lucida Console" w:eastAsia="Times New Roman" w:hAnsi="Lucida Console" w:cs="Courier New"/>
+          <w:color w:val="000000"/>
+          <w:sz w:val="20"/>
+          <w:szCs w:val="20"/>
+          <w:bdr w:val="none" w:sz="0" w:space="0" w:color="auto" w:frame="1"/>
+        </w:rPr>
+      </w:pPr>
+      <w:r>
+        <w:rPr>
+          <w:rFonts w:ascii="Lucida Console" w:eastAsia="Times New Roman" w:hAnsi="Lucida Console" w:cs="Courier New"/>
+          <w:color w:val="000000"/>
+          <w:sz w:val="20"/>
+          <w:szCs w:val="20"/>
+          <w:bdr w:val="none" w:sz="0" w:space="0" w:color="auto" w:frame="1"/>
+        </w:rPr>
+        <w:t xml:space="preserve">TIME         </w:t>
+      </w:r>
+      <w:proofErr w:type="gramStart"/>
+      <w:r>
+        <w:rPr>
+          <w:rFonts w:ascii="Lucida Console" w:eastAsia="Times New Roman" w:hAnsi="Lucida Console" w:cs="Courier New"/>
+          <w:color w:val="000000"/>
+          <w:sz w:val="20"/>
+          <w:szCs w:val="20"/>
+          <w:bdr w:val="none" w:sz="0" w:space="0" w:color="auto" w:frame="1"/>
+        </w:rPr>
+        <w:t>1  887.0</w:t>
+      </w:r>
+      <w:proofErr w:type="gramEnd"/>
+      <w:r>
+        <w:rPr>
+          <w:rFonts w:ascii="Lucida Console" w:eastAsia="Times New Roman" w:hAnsi="Lucida Console" w:cs="Courier New"/>
+          <w:color w:val="000000"/>
+          <w:sz w:val="20"/>
+          <w:szCs w:val="20"/>
+          <w:bdr w:val="none" w:sz="0" w:space="0" w:color="auto" w:frame="1"/>
+        </w:rPr>
+        <w:t xml:space="preserve">   887.0  21.914 0.000144 ***</w:t>
+      </w:r>
+    </w:p>
+    <w:p>
+      <w:pPr>
+        <w:shd w:val="clear" w:color="auto" w:fill="FFFFFF"/>
+        <w:tabs>
+          <w:tab w:val="left" w:pos="916"/>
+          <w:tab w:val="left" w:pos="1832"/>
+          <w:tab w:val="left" w:pos="2748"/>
+          <w:tab w:val="left" w:pos="3664"/>
+          <w:tab w:val="left" w:pos="4580"/>
+          <w:tab w:val="left" w:pos="5496"/>
+          <w:tab w:val="left" w:pos="6412"/>
+          <w:tab w:val="left" w:pos="7328"/>
+          <w:tab w:val="left" w:pos="8244"/>
+          <w:tab w:val="left" w:pos="9160"/>
+          <w:tab w:val="left" w:pos="10076"/>
+          <w:tab w:val="left" w:pos="10992"/>
+          <w:tab w:val="left" w:pos="11908"/>
+          <w:tab w:val="left" w:pos="12824"/>
+          <w:tab w:val="left" w:pos="13740"/>
+          <w:tab w:val="left" w:pos="14656"/>
+        </w:tabs>
+        <w:wordWrap w:val="0"/>
+        <w:spacing w:after="0" w:line="225" w:lineRule="atLeast"/>
+        <w:ind w:left="1440"/>
+        <w:rPr>
+          <w:rFonts w:ascii="Lucida Console" w:eastAsia="Times New Roman" w:hAnsi="Lucida Console" w:cs="Courier New"/>
+          <w:color w:val="000000"/>
+          <w:sz w:val="20"/>
+          <w:szCs w:val="20"/>
+          <w:bdr w:val="none" w:sz="0" w:space="0" w:color="auto" w:frame="1"/>
+        </w:rPr>
+      </w:pPr>
+      <w:r>
+        <w:rPr>
+          <w:rFonts w:ascii="Lucida Console" w:eastAsia="Times New Roman" w:hAnsi="Lucida Console" w:cs="Courier New"/>
+          <w:color w:val="000000"/>
+          <w:sz w:val="20"/>
+          <w:szCs w:val="20"/>
+          <w:bdr w:val="none" w:sz="0" w:space="0" w:color="auto" w:frame="1"/>
+        </w:rPr>
+        <w:t xml:space="preserve">INTENS_CAT   1 </w:t>
+      </w:r>
+      <w:proofErr w:type="gramStart"/>
+      <w:r>
+        <w:rPr>
+          <w:rFonts w:ascii="Lucida Console" w:eastAsia="Times New Roman" w:hAnsi="Lucida Console" w:cs="Courier New"/>
+          <w:color w:val="000000"/>
+          <w:sz w:val="20"/>
+          <w:szCs w:val="20"/>
+          <w:bdr w:val="none" w:sz="0" w:space="0" w:color="auto" w:frame="1"/>
+        </w:rPr>
+        <w:t>2579.8  2579.8</w:t>
+      </w:r>
+      <w:proofErr w:type="gramEnd"/>
+      <w:r>
+        <w:rPr>
+          <w:rFonts w:ascii="Lucida Console" w:eastAsia="Times New Roman" w:hAnsi="Lucida Console" w:cs="Courier New"/>
+          <w:color w:val="000000"/>
+          <w:sz w:val="20"/>
+          <w:szCs w:val="20"/>
+          <w:bdr w:val="none" w:sz="0" w:space="0" w:color="auto" w:frame="1"/>
+        </w:rPr>
+        <w:t xml:space="preserve">  63.739  1.2e-07 ***</w:t>
+      </w:r>
+    </w:p>
+    <w:p>
+      <w:pPr>
+        <w:shd w:val="clear" w:color="auto" w:fill="FFFFFF"/>
+        <w:tabs>
+          <w:tab w:val="left" w:pos="916"/>
+          <w:tab w:val="left" w:pos="1832"/>
+          <w:tab w:val="left" w:pos="2748"/>
+          <w:tab w:val="left" w:pos="3664"/>
+          <w:tab w:val="left" w:pos="4580"/>
+          <w:tab w:val="left" w:pos="5496"/>
+          <w:tab w:val="left" w:pos="6412"/>
+          <w:tab w:val="left" w:pos="7328"/>
+          <w:tab w:val="left" w:pos="8244"/>
+          <w:tab w:val="left" w:pos="9160"/>
+          <w:tab w:val="left" w:pos="10076"/>
+          <w:tab w:val="left" w:pos="10992"/>
+          <w:tab w:val="left" w:pos="11908"/>
+          <w:tab w:val="left" w:pos="12824"/>
+          <w:tab w:val="left" w:pos="13740"/>
+          <w:tab w:val="left" w:pos="14656"/>
+        </w:tabs>
+        <w:wordWrap w:val="0"/>
+        <w:spacing w:after="0" w:line="225" w:lineRule="atLeast"/>
+        <w:ind w:left="1440"/>
+        <w:rPr>
+          <w:rFonts w:ascii="Lucida Console" w:eastAsia="Times New Roman" w:hAnsi="Lucida Console" w:cs="Courier New"/>
+          <w:color w:val="000000"/>
+          <w:sz w:val="20"/>
+          <w:szCs w:val="20"/>
+          <w:bdr w:val="none" w:sz="0" w:space="0" w:color="auto" w:frame="1"/>
+        </w:rPr>
+      </w:pPr>
+      <w:r>
+        <w:rPr>
+          <w:rFonts w:ascii="Lucida Console" w:eastAsia="Times New Roman" w:hAnsi="Lucida Console" w:cs="Courier New"/>
+          <w:color w:val="000000"/>
+          <w:sz w:val="20"/>
+          <w:szCs w:val="20"/>
+          <w:bdr w:val="none" w:sz="0" w:space="0" w:color="auto" w:frame="1"/>
+        </w:rPr>
+        <w:t>REPLICATE    1   61.8    61.8   1.526 0.231038</w:t>
+      </w:r>
+    </w:p>
+    <w:p>
+      <w:pPr>
+        <w:shd w:val="clear" w:color="auto" w:fill="FFFFFF"/>
+        <w:tabs>
+          <w:tab w:val="left" w:pos="916"/>
+          <w:tab w:val="left" w:pos="1832"/>
+          <w:tab w:val="left" w:pos="2748"/>
+          <w:tab w:val="left" w:pos="3664"/>
+          <w:tab w:val="left" w:pos="4580"/>
+          <w:tab w:val="left" w:pos="5496"/>
+          <w:tab w:val="left" w:pos="6412"/>
+          <w:tab w:val="left" w:pos="7328"/>
+          <w:tab w:val="left" w:pos="8244"/>
+          <w:tab w:val="left" w:pos="9160"/>
+          <w:tab w:val="left" w:pos="10076"/>
+          <w:tab w:val="left" w:pos="10992"/>
+          <w:tab w:val="left" w:pos="11908"/>
+          <w:tab w:val="left" w:pos="12824"/>
+          <w:tab w:val="left" w:pos="13740"/>
+          <w:tab w:val="left" w:pos="14656"/>
+        </w:tabs>
+        <w:wordWrap w:val="0"/>
+        <w:spacing w:after="0" w:line="225" w:lineRule="atLeast"/>
+        <w:ind w:left="1440"/>
+        <w:rPr>
+          <w:rFonts w:ascii="Lucida Console" w:eastAsia="Times New Roman" w:hAnsi="Lucida Console" w:cs="Courier New"/>
+          <w:color w:val="000000"/>
+          <w:sz w:val="20"/>
+          <w:szCs w:val="20"/>
+        </w:rPr>
+      </w:pPr>
+      <w:r>
+        <w:rPr>
+          <w:rFonts w:ascii="Lucida Console" w:eastAsia="Times New Roman" w:hAnsi="Lucida Console" w:cs="Courier New"/>
+          <w:color w:val="000000"/>
+          <w:sz w:val="20"/>
+          <w:szCs w:val="20"/>
+          <w:bdr w:val="none" w:sz="0" w:space="0" w:color="auto" w:frame="1"/>
+        </w:rPr>
+        <w:t xml:space="preserve">Residuals   </w:t>
+      </w:r>
+      <w:proofErr w:type="gramStart"/>
+      <w:r>
+        <w:rPr>
+          <w:rFonts w:ascii="Lucida Console" w:eastAsia="Times New Roman" w:hAnsi="Lucida Console" w:cs="Courier New"/>
+          <w:color w:val="000000"/>
+          <w:sz w:val="20"/>
+          <w:szCs w:val="20"/>
+          <w:bdr w:val="none" w:sz="0" w:space="0" w:color="auto" w:frame="1"/>
+        </w:rPr>
+        <w:t>20  809.5</w:t>
+      </w:r>
+      <w:proofErr w:type="gramEnd"/>
+      <w:r>
+        <w:rPr>
+          <w:rFonts w:ascii="Lucida Console" w:eastAsia="Times New Roman" w:hAnsi="Lucida Console" w:cs="Courier New"/>
+          <w:color w:val="000000"/>
+          <w:sz w:val="20"/>
+          <w:szCs w:val="20"/>
+          <w:bdr w:val="none" w:sz="0" w:space="0" w:color="auto" w:frame="1"/>
+        </w:rPr>
+        <w:t xml:space="preserve">    40.5</w:t>
+      </w:r>
+    </w:p>
+    <w:p/>
+    <w:p>
+      <w:r>
+        <w:t>##part e</w:t>
+      </w:r>
+    </w:p>
+    <w:p>
+      <w:r>
+        <w:t xml:space="preserve">Next we will run a two factor analysis of variance with timing and categorical light intensity as the factors. An interaction term of the two factors will also be included in the model. </w:t>
+      </w:r>
+      <w:r>
+        <w:t xml:space="preserve">When looking at the interaction term in the </w:t>
+      </w:r>
+      <w:bookmarkStart w:id="0" w:name="_GoBack"/>
+      <w:bookmarkEnd w:id="0"/>
+      <w:r>
+        <w:t>model, we see that it is insignificant with a p-value of 0.909. This p-value corresponds to a hypothesis test assessing the null hypothesis that there is no interaction between timing and light against the alternative that there is an interaction between the factors. With a highly insignificant p-value, the null hypothesis is not rejected and the insignificant interaction term should be dropped from the model.</w:t>
+      </w:r>
+    </w:p>
+    <w:p>
+      <w:r>
+        <w:t xml:space="preserve">First, we will assess the global hypothesis testing the null hypothesis that the mean flower growth is equal among all combinations of factor levels against the alternative that at least one factor level differs from the rest. At a significance level of α = 0.05, the resulting p-value of </w:t>
+      </w:r>
+    </w:p>
+    <w:p>
+      <w:pPr>
+        <w:pStyle w:val="Subtitle"/>
+      </w:pPr>
+      <w:r>
+        <w:t>Appendix</w:t>
+      </w:r>
+    </w:p>
     <w:sectPr>
       <w:pgSz w:w="12240" w:h="15840"/>
       <w:pgMar w:top="1440" w:right="1440" w:bottom="1440" w:left="1440" w:header="720" w:footer="720" w:gutter="0"/>
@@ -2259,6 +2703,90 @@
       </w:tblBorders>
     </w:tblPr>
   </w:style>
+  <w:style w:type="paragraph" w:styleId="Subtitle">
+    <w:name w:val="Subtitle"/>
+    <w:basedOn w:val="Normal"/>
+    <w:next w:val="Normal"/>
+    <w:link w:val="SubtitleChar"/>
+    <w:uiPriority w:val="11"/>
+    <w:qFormat/>
+    <w:rsid w:val="00796F20"/>
+    <w:pPr>
+      <w:numPr>
+        <w:ilvl w:val="1"/>
+      </w:numPr>
+    </w:pPr>
+    <w:rPr>
+      <w:rFonts w:eastAsiaTheme="minorEastAsia"/>
+      <w:color w:val="5A5A5A" w:themeColor="text1" w:themeTint="A5"/>
+      <w:spacing w:val="15"/>
+    </w:rPr>
+  </w:style>
+  <w:style w:type="character" w:customStyle="1" w:styleId="SubtitleChar">
+    <w:name w:val="Subtitle Char"/>
+    <w:basedOn w:val="DefaultParagraphFont"/>
+    <w:link w:val="Subtitle"/>
+    <w:uiPriority w:val="11"/>
+    <w:rsid w:val="00796F20"/>
+    <w:rPr>
+      <w:rFonts w:eastAsiaTheme="minorEastAsia"/>
+      <w:color w:val="5A5A5A" w:themeColor="text1" w:themeTint="A5"/>
+      <w:spacing w:val="15"/>
+    </w:rPr>
+  </w:style>
+  <w:style w:type="paragraph" w:styleId="HTMLPreformatted">
+    <w:name w:val="HTML Preformatted"/>
+    <w:basedOn w:val="Normal"/>
+    <w:link w:val="HTMLPreformattedChar"/>
+    <w:uiPriority w:val="99"/>
+    <w:semiHidden/>
+    <w:unhideWhenUsed/>
+    <w:rsid w:val="002C74BF"/>
+    <w:pPr>
+      <w:tabs>
+        <w:tab w:val="left" w:pos="916"/>
+        <w:tab w:val="left" w:pos="1832"/>
+        <w:tab w:val="left" w:pos="2748"/>
+        <w:tab w:val="left" w:pos="3664"/>
+        <w:tab w:val="left" w:pos="4580"/>
+        <w:tab w:val="left" w:pos="5496"/>
+        <w:tab w:val="left" w:pos="6412"/>
+        <w:tab w:val="left" w:pos="7328"/>
+        <w:tab w:val="left" w:pos="8244"/>
+        <w:tab w:val="left" w:pos="9160"/>
+        <w:tab w:val="left" w:pos="10076"/>
+        <w:tab w:val="left" w:pos="10992"/>
+        <w:tab w:val="left" w:pos="11908"/>
+        <w:tab w:val="left" w:pos="12824"/>
+        <w:tab w:val="left" w:pos="13740"/>
+        <w:tab w:val="left" w:pos="14656"/>
+      </w:tabs>
+      <w:spacing w:after="0" w:line="240" w:lineRule="auto"/>
+    </w:pPr>
+    <w:rPr>
+      <w:rFonts w:ascii="Courier New" w:eastAsia="Times New Roman" w:hAnsi="Courier New" w:cs="Courier New"/>
+      <w:sz w:val="20"/>
+      <w:szCs w:val="20"/>
+    </w:rPr>
+  </w:style>
+  <w:style w:type="character" w:customStyle="1" w:styleId="HTMLPreformattedChar">
+    <w:name w:val="HTML Preformatted Char"/>
+    <w:basedOn w:val="DefaultParagraphFont"/>
+    <w:link w:val="HTMLPreformatted"/>
+    <w:uiPriority w:val="99"/>
+    <w:semiHidden/>
+    <w:rsid w:val="002C74BF"/>
+    <w:rPr>
+      <w:rFonts w:ascii="Courier New" w:eastAsia="Times New Roman" w:hAnsi="Courier New" w:cs="Courier New"/>
+      <w:sz w:val="20"/>
+      <w:szCs w:val="20"/>
+    </w:rPr>
+  </w:style>
+  <w:style w:type="character" w:customStyle="1" w:styleId="gnkrckgcgsb">
+    <w:name w:val="gnkrckgcgsb"/>
+    <w:basedOn w:val="DefaultParagraphFont"/>
+    <w:rsid w:val="002C74BF"/>
+  </w:style>
 </w:styles>
 </file>
 
